--- a/Documentation/Layer Spy.docx
+++ b/Documentation/Layer Spy.docx
@@ -19,47 +19,18 @@
           <w:sz w:val="32"/>
           <w:szCs w:val="32"/>
         </w:rPr>
-        <w:t xml:space="preserve">Layer </w:t>
-      </w:r>
-      <w:proofErr w:type="spellStart"/>
-      <w:r>
-        <w:rPr>
-          <w:b/>
-          <w:i/>
-          <w:sz w:val="32"/>
-          <w:szCs w:val="32"/>
-        </w:rPr>
-        <w:t>Spy</w:t>
-      </w:r>
-      <w:proofErr w:type="spellEnd"/>
+        <w:t>Layer Spy</w:t>
+      </w:r>
     </w:p>
     <w:p>
       <w:r>
         <w:t xml:space="preserve">Le rendu de couche peut être manœuvré dans des </w:t>
       </w:r>
-      <w:proofErr w:type="spellStart"/>
       <w:r>
         <w:t>listeners</w:t>
       </w:r>
-      <w:proofErr w:type="spellEnd"/>
-      <w:r>
-        <w:t xml:space="preserve"> d'événement de </w:t>
-      </w:r>
-      <w:proofErr w:type="spellStart"/>
-      <w:r>
-        <w:t>precompose</w:t>
-      </w:r>
-      <w:proofErr w:type="spellEnd"/>
-      <w:r>
-        <w:t xml:space="preserve"> et de </w:t>
-      </w:r>
-      <w:proofErr w:type="spellStart"/>
-      <w:r>
-        <w:t>postcompose</w:t>
-      </w:r>
-      <w:proofErr w:type="spellEnd"/>
-      <w:r>
-        <w:t>.</w:t>
+      <w:r>
+        <w:t xml:space="preserve"> d'événement de precompose et de postcompose.</w:t>
       </w:r>
       <w:r>
         <w:t xml:space="preserve"> </w:t>
@@ -67,31 +38,27 @@
       <w:r>
         <w:t xml:space="preserve">Ces </w:t>
       </w:r>
-      <w:proofErr w:type="spellStart"/>
       <w:r>
         <w:t>listeners</w:t>
       </w:r>
-      <w:proofErr w:type="spellEnd"/>
       <w:r>
         <w:t xml:space="preserve"> obtiennent un événement avec une référence au contexte de rendu de toile.</w:t>
       </w:r>
     </w:p>
     <w:p>
       <w:r>
-        <w:t xml:space="preserve">Dans cet exemple, l'auditeur de </w:t>
-      </w:r>
-      <w:proofErr w:type="spellStart"/>
-      <w:r>
-        <w:t>precompose</w:t>
-      </w:r>
-      <w:proofErr w:type="spellEnd"/>
-      <w:r>
-        <w:t xml:space="preserve"> place un masque de coupure autour de la position de souris la plus récente, te donnant suite de regard pour regarder une couche au-dessus des autres.</w:t>
+        <w:t>Dans cet exemple, l'auditeur de precompose place un masque de coupure autour de la position de souris la plus récente, te donnant suite de regard pour regarder une couche au-dessus des autres.</w:t>
       </w:r>
     </w:p>
     <w:p>
       <w:r>
-        <w:t xml:space="preserve">Déplacez-vous autour de la carte pour voir l'effet. Épuisez le ↑ et les touches de déplacement du curseur de ↓ vers le bas </w:t>
+        <w:t xml:space="preserve">Déplacez-vous autour de la carte pour voir l'effet. </w:t>
+      </w:r>
+      <w:r>
+        <w:t>Utilisez</w:t>
+      </w:r>
+      <w:r>
+        <w:t xml:space="preserve"> le ↑ et les touches de déplacement du curseur de ↓ vers le bas </w:t>
       </w:r>
       <w:r>
         <w:t>pour ajuster la taille</w:t>
